--- a/2019-20/PrimerSemestre/Tipologia/Debate/ENSAYO_UbiernaSanMamesMario.docx
+++ b/2019-20/PrimerSemestre/Tipologia/Debate/ENSAYO_UbiernaSanMamesMario.docx
@@ -308,7 +308,7 @@
               <w:jc w:val="center"/>
               <w:outlineLvl w:val="0"/>
             </w:pPr>
-            <w:bookmarkStart w:id="1" w:name="_Toc75020273"/>
+            <w:bookmarkStart w:id="1" w:name="_Toc75020436"/>
             <w:r>
               <w:t>Índice de Contenido</w:t>
             </w:r>
@@ -379,7 +379,7 @@
             </w:rPr>
             <w:fldChar w:fldCharType="separate"/>
           </w:r>
-          <w:hyperlink w:anchor="_Toc75020273" w:history="1">
+          <w:hyperlink w:anchor="_Toc75020436" w:history="1">
             <w:r>
               <w:rPr>
                 <w:rStyle w:val="Hipervnculo"/>
@@ -406,7 +406,7 @@
                 <w:noProof/>
                 <w:webHidden/>
               </w:rPr>
-              <w:instrText xml:space="preserve"> PAGEREF _Toc75020273 \h </w:instrText>
+              <w:instrText xml:space="preserve"> PAGEREF _Toc75020436 \h </w:instrText>
             </w:r>
             <w:r>
               <w:rPr>
@@ -451,7 +451,7 @@
               <w:lang w:eastAsia="es-ES"/>
             </w:rPr>
           </w:pPr>
-          <w:hyperlink w:anchor="_Toc75020274" w:history="1">
+          <w:hyperlink w:anchor="_Toc75020437" w:history="1">
             <w:r>
               <w:rPr>
                 <w:rStyle w:val="Hipervnculo"/>
@@ -495,7 +495,7 @@
                 <w:noProof/>
                 <w:webHidden/>
               </w:rPr>
-              <w:instrText xml:space="preserve"> PAGEREF _Toc75020274 \h </w:instrText>
+              <w:instrText xml:space="preserve"> PAGEREF _Toc75020437 \h </w:instrText>
             </w:r>
             <w:r>
               <w:rPr>
@@ -597,7 +597,7 @@
               <w:jc w:val="center"/>
               <w:outlineLvl w:val="0"/>
             </w:pPr>
-            <w:bookmarkStart w:id="2" w:name="_Toc75020274"/>
+            <w:bookmarkStart w:id="2" w:name="_Toc75020437"/>
             <w:r>
               <w:t>Ensayo</w:t>
             </w:r>
@@ -686,7 +686,6 @@
         <w:t xml:space="preserve"> los mismos dentro de 10-20 años?</w:t>
       </w:r>
     </w:p>
-    <w:p/>
     <w:p>
       <w:pPr>
         <w:pStyle w:val="Prrafodelista"/>
